--- a/tips.docx
+++ b/tips.docx
@@ -14,13 +14,8 @@
         </w:rPr>
         <w:t>实例：美的豆浆机通过</w:t>
       </w:r>
-      <w:proofErr w:type="spellStart"/>
-      <w:r>
-        <w:t>Youmi</w:t>
-      </w:r>
-      <w:proofErr w:type="spellEnd"/>
-      <w:r>
-        <w:t xml:space="preserve"> DSP进行了Look-alike人群扩展投放</w:t>
+      <w:r>
+        <w:t>Youmi DSP进行了Look-alike人群扩展投放</w:t>
       </w:r>
     </w:p>
     <w:p>
@@ -31,15 +26,7 @@
         <w:t>有米广告取得美的家电第一方消费者数据，涵盖浏览、购买行为等</w:t>
       </w:r>
       <w:r>
-        <w:t>ID信息。通过导入</w:t>
-      </w:r>
-      <w:proofErr w:type="spellStart"/>
-      <w:r>
-        <w:t>Youmi</w:t>
-      </w:r>
-      <w:proofErr w:type="spellEnd"/>
-      <w:r>
-        <w:t xml:space="preserve"> DMP进行全库记录匹配，找到个体的在线历史大数据。经由人群分析模型，有米洞察到美的用户的个性倾向特征，通过标签算法挖掘，将数据库中拥有高相似画像的人群列为一类精准用户。根据标签模型，得出这些用户具有较多且重合的“健康”“时尚”“亲子”“女性”“中高收入”“一二线城市”等细分人群画像。</w:t>
+        <w:t>ID信息。通过导入Youmi DMP进行全库记录匹配，找到个体的在线历史大数据。经由人群分析模型，有米洞察到美的用户的个性倾向特征，通过标签算法挖掘，将数据库中拥有高相似画像的人群列为一类精准用户。根据标签模型，得出这些用户具有较多且重合的“健康”“时尚”“亲子”“女性”“中高收入”“一二线城市”等细分人群画像。</w:t>
       </w:r>
     </w:p>
     <w:p/>
@@ -373,16 +360,502 @@
     </w:p>
     <w:p/>
     <w:p>
+      <w:r>
+        <w:rPr>
+          <w:rFonts w:hint="eastAsia"/>
+        </w:rPr>
+        <w:t>相关性计算，余弦距离？</w:t>
+      </w:r>
+    </w:p>
+    <w:p/>
+    <w:p>
+      <w:r>
+        <w:rPr>
+          <w:noProof/>
+        </w:rPr>
+        <w:drawing>
+          <wp:inline distT="0" distB="0" distL="0" distR="0" wp14:anchorId="5D2E0072" wp14:editId="7F830DCF">
+            <wp:extent cx="3286125" cy="1524000"/>
+            <wp:effectExtent l="0" t="0" r="9525" b="0"/>
+            <wp:docPr id="6" name="图片 6"/>
+            <wp:cNvGraphicFramePr>
+              <a:graphicFrameLocks xmlns:a="http://schemas.openxmlformats.org/drawingml/2006/main" noChangeAspect="1"/>
+            </wp:cNvGraphicFramePr>
+            <a:graphic xmlns:a="http://schemas.openxmlformats.org/drawingml/2006/main">
+              <a:graphicData uri="http://schemas.openxmlformats.org/drawingml/2006/picture">
+                <pic:pic xmlns:pic="http://schemas.openxmlformats.org/drawingml/2006/picture">
+                  <pic:nvPicPr>
+                    <pic:cNvPr id="1" name=""/>
+                    <pic:cNvPicPr/>
+                  </pic:nvPicPr>
+                  <pic:blipFill>
+                    <a:blip r:embed="rId8"/>
+                    <a:stretch>
+                      <a:fillRect/>
+                    </a:stretch>
+                  </pic:blipFill>
+                  <pic:spPr>
+                    <a:xfrm>
+                      <a:off x="0" y="0"/>
+                      <a:ext cx="3286125" cy="1524000"/>
+                    </a:xfrm>
+                    <a:prstGeom prst="rect">
+                      <a:avLst/>
+                    </a:prstGeom>
+                  </pic:spPr>
+                </pic:pic>
+              </a:graphicData>
+            </a:graphic>
+          </wp:inline>
+        </w:drawing>
+      </w:r>
+    </w:p>
+    <w:p/>
+    <w:p>
+      <w:r>
+        <w:rPr>
+          <w:noProof/>
+        </w:rPr>
+        <w:lastRenderedPageBreak/>
+        <w:drawing>
+          <wp:inline distT="0" distB="0" distL="0" distR="0" wp14:anchorId="037549F6" wp14:editId="30C5475A">
+            <wp:extent cx="3200400" cy="4067175"/>
+            <wp:effectExtent l="0" t="0" r="0" b="9525"/>
+            <wp:docPr id="7" name="图片 7"/>
+            <wp:cNvGraphicFramePr>
+              <a:graphicFrameLocks xmlns:a="http://schemas.openxmlformats.org/drawingml/2006/main" noChangeAspect="1"/>
+            </wp:cNvGraphicFramePr>
+            <a:graphic xmlns:a="http://schemas.openxmlformats.org/drawingml/2006/main">
+              <a:graphicData uri="http://schemas.openxmlformats.org/drawingml/2006/picture">
+                <pic:pic xmlns:pic="http://schemas.openxmlformats.org/drawingml/2006/picture">
+                  <pic:nvPicPr>
+                    <pic:cNvPr id="1" name=""/>
+                    <pic:cNvPicPr/>
+                  </pic:nvPicPr>
+                  <pic:blipFill>
+                    <a:blip r:embed="rId9"/>
+                    <a:stretch>
+                      <a:fillRect/>
+                    </a:stretch>
+                  </pic:blipFill>
+                  <pic:spPr>
+                    <a:xfrm>
+                      <a:off x="0" y="0"/>
+                      <a:ext cx="3200400" cy="4067175"/>
+                    </a:xfrm>
+                    <a:prstGeom prst="rect">
+                      <a:avLst/>
+                    </a:prstGeom>
+                  </pic:spPr>
+                </pic:pic>
+              </a:graphicData>
+            </a:graphic>
+          </wp:inline>
+        </w:drawing>
+      </w:r>
+    </w:p>
+    <w:p/>
+    <w:p>
       <w:pPr>
         <w:rPr>
-          <w:rFonts w:hint="eastAsia"/>
+          <w:rFonts w:ascii="Helvetica" w:hAnsi="Helvetica" w:cs="Helvetica"/>
+          <w:color w:val="000000"/>
+          <w:sz w:val="18"/>
+          <w:szCs w:val="18"/>
+          <w:shd w:val="clear" w:color="auto" w:fill="FFEDC4"/>
         </w:rPr>
       </w:pPr>
       <w:r>
         <w:rPr>
           <w:rFonts w:hint="eastAsia"/>
         </w:rPr>
-        <w:t>相关性计算，余弦距离？</w:t>
+        <w:t>进程池：</w:t>
+      </w:r>
+      <w:r>
+        <w:rPr>
+          <w:rFonts w:ascii="Helvetica" w:hAnsi="Helvetica" w:cs="Helvetica"/>
+          <w:color w:val="000000"/>
+          <w:sz w:val="18"/>
+          <w:szCs w:val="18"/>
+          <w:shd w:val="clear" w:color="auto" w:fill="FFEDC4"/>
+        </w:rPr>
+        <w:t> pool </w:t>
+      </w:r>
+      <w:hyperlink r:id="rId10" w:history="1">
+        <w:r>
+          <w:rPr>
+            <w:rStyle w:val="a3"/>
+            <w:rFonts w:ascii="Helvetica" w:hAnsi="Helvetica" w:cs="Helvetica"/>
+            <w:sz w:val="18"/>
+            <w:szCs w:val="18"/>
+            <w:shd w:val="clear" w:color="auto" w:fill="FFEDC4"/>
+          </w:rPr>
+          <w:t>https://morvanzhou.github.io/tutorials/python-basic/multiprocessing/5-pool/</w:t>
+        </w:r>
+      </w:hyperlink>
+    </w:p>
+    <w:p>
+      <w:pPr>
+        <w:rPr>
+          <w:rFonts w:ascii="Helvetica" w:hAnsi="Helvetica" w:cs="Helvetica"/>
+          <w:color w:val="000000"/>
+          <w:sz w:val="18"/>
+          <w:szCs w:val="18"/>
+          <w:shd w:val="clear" w:color="auto" w:fill="FFEDC4"/>
+        </w:rPr>
+      </w:pPr>
+    </w:p>
+    <w:p>
+      <w:r>
+        <w:rPr>
+          <w:noProof/>
+        </w:rPr>
+        <w:drawing>
+          <wp:inline distT="0" distB="0" distL="0" distR="0" wp14:anchorId="682C45CA" wp14:editId="358B6752">
+            <wp:extent cx="3105150" cy="752475"/>
+            <wp:effectExtent l="0" t="0" r="0" b="9525"/>
+            <wp:docPr id="8" name="图片 8"/>
+            <wp:cNvGraphicFramePr>
+              <a:graphicFrameLocks xmlns:a="http://schemas.openxmlformats.org/drawingml/2006/main" noChangeAspect="1"/>
+            </wp:cNvGraphicFramePr>
+            <a:graphic xmlns:a="http://schemas.openxmlformats.org/drawingml/2006/main">
+              <a:graphicData uri="http://schemas.openxmlformats.org/drawingml/2006/picture">
+                <pic:pic xmlns:pic="http://schemas.openxmlformats.org/drawingml/2006/picture">
+                  <pic:nvPicPr>
+                    <pic:cNvPr id="1" name=""/>
+                    <pic:cNvPicPr/>
+                  </pic:nvPicPr>
+                  <pic:blipFill>
+                    <a:blip r:embed="rId11"/>
+                    <a:stretch>
+                      <a:fillRect/>
+                    </a:stretch>
+                  </pic:blipFill>
+                  <pic:spPr>
+                    <a:xfrm>
+                      <a:off x="0" y="0"/>
+                      <a:ext cx="3105150" cy="752475"/>
+                    </a:xfrm>
+                    <a:prstGeom prst="rect">
+                      <a:avLst/>
+                    </a:prstGeom>
+                  </pic:spPr>
+                </pic:pic>
+              </a:graphicData>
+            </a:graphic>
+          </wp:inline>
+        </w:drawing>
+      </w:r>
+    </w:p>
+    <w:p/>
+    <w:p>
+      <w:r>
+        <w:rPr>
+          <w:noProof/>
+        </w:rPr>
+        <w:drawing>
+          <wp:inline distT="0" distB="0" distL="0" distR="0" wp14:anchorId="35458F9F" wp14:editId="63834C30">
+            <wp:extent cx="3400425" cy="2362200"/>
+            <wp:effectExtent l="0" t="0" r="9525" b="0"/>
+            <wp:docPr id="9" name="图片 9"/>
+            <wp:cNvGraphicFramePr>
+              <a:graphicFrameLocks xmlns:a="http://schemas.openxmlformats.org/drawingml/2006/main" noChangeAspect="1"/>
+            </wp:cNvGraphicFramePr>
+            <a:graphic xmlns:a="http://schemas.openxmlformats.org/drawingml/2006/main">
+              <a:graphicData uri="http://schemas.openxmlformats.org/drawingml/2006/picture">
+                <pic:pic xmlns:pic="http://schemas.openxmlformats.org/drawingml/2006/picture">
+                  <pic:nvPicPr>
+                    <pic:cNvPr id="1" name=""/>
+                    <pic:cNvPicPr/>
+                  </pic:nvPicPr>
+                  <pic:blipFill>
+                    <a:blip r:embed="rId12"/>
+                    <a:stretch>
+                      <a:fillRect/>
+                    </a:stretch>
+                  </pic:blipFill>
+                  <pic:spPr>
+                    <a:xfrm>
+                      <a:off x="0" y="0"/>
+                      <a:ext cx="3400425" cy="2362200"/>
+                    </a:xfrm>
+                    <a:prstGeom prst="rect">
+                      <a:avLst/>
+                    </a:prstGeom>
+                  </pic:spPr>
+                </pic:pic>
+              </a:graphicData>
+            </a:graphic>
+          </wp:inline>
+        </w:drawing>
+      </w:r>
+    </w:p>
+    <w:p/>
+    <w:p>
+      <w:r>
+        <w:rPr>
+          <w:noProof/>
+        </w:rPr>
+        <w:lastRenderedPageBreak/>
+        <w:drawing>
+          <wp:inline distT="0" distB="0" distL="0" distR="0" wp14:anchorId="61900F9A" wp14:editId="0743B219">
+            <wp:extent cx="2971800" cy="1152525"/>
+            <wp:effectExtent l="0" t="0" r="0" b="9525"/>
+            <wp:docPr id="10" name="图片 10"/>
+            <wp:cNvGraphicFramePr>
+              <a:graphicFrameLocks xmlns:a="http://schemas.openxmlformats.org/drawingml/2006/main" noChangeAspect="1"/>
+            </wp:cNvGraphicFramePr>
+            <a:graphic xmlns:a="http://schemas.openxmlformats.org/drawingml/2006/main">
+              <a:graphicData uri="http://schemas.openxmlformats.org/drawingml/2006/picture">
+                <pic:pic xmlns:pic="http://schemas.openxmlformats.org/drawingml/2006/picture">
+                  <pic:nvPicPr>
+                    <pic:cNvPr id="1" name=""/>
+                    <pic:cNvPicPr/>
+                  </pic:nvPicPr>
+                  <pic:blipFill>
+                    <a:blip r:embed="rId13"/>
+                    <a:stretch>
+                      <a:fillRect/>
+                    </a:stretch>
+                  </pic:blipFill>
+                  <pic:spPr>
+                    <a:xfrm>
+                      <a:off x="0" y="0"/>
+                      <a:ext cx="2971800" cy="1152525"/>
+                    </a:xfrm>
+                    <a:prstGeom prst="rect">
+                      <a:avLst/>
+                    </a:prstGeom>
+                  </pic:spPr>
+                </pic:pic>
+              </a:graphicData>
+            </a:graphic>
+          </wp:inline>
+        </w:drawing>
+      </w:r>
+    </w:p>
+    <w:p>
+      <w:r>
+        <w:rPr>
+          <w:noProof/>
+        </w:rPr>
+        <w:drawing>
+          <wp:inline distT="0" distB="0" distL="0" distR="0" wp14:anchorId="5DC98C80" wp14:editId="20EC29BA">
+            <wp:extent cx="3190875" cy="3038475"/>
+            <wp:effectExtent l="0" t="0" r="9525" b="9525"/>
+            <wp:docPr id="11" name="图片 11"/>
+            <wp:cNvGraphicFramePr>
+              <a:graphicFrameLocks xmlns:a="http://schemas.openxmlformats.org/drawingml/2006/main" noChangeAspect="1"/>
+            </wp:cNvGraphicFramePr>
+            <a:graphic xmlns:a="http://schemas.openxmlformats.org/drawingml/2006/main">
+              <a:graphicData uri="http://schemas.openxmlformats.org/drawingml/2006/picture">
+                <pic:pic xmlns:pic="http://schemas.openxmlformats.org/drawingml/2006/picture">
+                  <pic:nvPicPr>
+                    <pic:cNvPr id="1" name=""/>
+                    <pic:cNvPicPr/>
+                  </pic:nvPicPr>
+                  <pic:blipFill>
+                    <a:blip r:embed="rId14"/>
+                    <a:stretch>
+                      <a:fillRect/>
+                    </a:stretch>
+                  </pic:blipFill>
+                  <pic:spPr>
+                    <a:xfrm>
+                      <a:off x="0" y="0"/>
+                      <a:ext cx="3190875" cy="3038475"/>
+                    </a:xfrm>
+                    <a:prstGeom prst="rect">
+                      <a:avLst/>
+                    </a:prstGeom>
+                  </pic:spPr>
+                </pic:pic>
+              </a:graphicData>
+            </a:graphic>
+          </wp:inline>
+        </w:drawing>
+      </w:r>
+    </w:p>
+    <w:p/>
+    <w:p>
+      <w:r>
+        <w:rPr>
+          <w:rFonts w:hint="eastAsia"/>
+        </w:rPr>
+        <w:t>数据大可以降维：</w:t>
+      </w:r>
+    </w:p>
+    <w:p>
+      <w:r>
+        <w:rPr>
+          <w:noProof/>
+        </w:rPr>
+        <w:lastRenderedPageBreak/>
+        <w:drawing>
+          <wp:inline distT="0" distB="0" distL="0" distR="0" wp14:anchorId="3F47AA1F" wp14:editId="75D30236">
+            <wp:extent cx="3543300" cy="4229100"/>
+            <wp:effectExtent l="0" t="0" r="0" b="0"/>
+            <wp:docPr id="12" name="图片 12"/>
+            <wp:cNvGraphicFramePr>
+              <a:graphicFrameLocks xmlns:a="http://schemas.openxmlformats.org/drawingml/2006/main" noChangeAspect="1"/>
+            </wp:cNvGraphicFramePr>
+            <a:graphic xmlns:a="http://schemas.openxmlformats.org/drawingml/2006/main">
+              <a:graphicData uri="http://schemas.openxmlformats.org/drawingml/2006/picture">
+                <pic:pic xmlns:pic="http://schemas.openxmlformats.org/drawingml/2006/picture">
+                  <pic:nvPicPr>
+                    <pic:cNvPr id="1" name=""/>
+                    <pic:cNvPicPr/>
+                  </pic:nvPicPr>
+                  <pic:blipFill>
+                    <a:blip r:embed="rId15"/>
+                    <a:stretch>
+                      <a:fillRect/>
+                    </a:stretch>
+                  </pic:blipFill>
+                  <pic:spPr>
+                    <a:xfrm>
+                      <a:off x="0" y="0"/>
+                      <a:ext cx="3543300" cy="4229100"/>
+                    </a:xfrm>
+                    <a:prstGeom prst="rect">
+                      <a:avLst/>
+                    </a:prstGeom>
+                  </pic:spPr>
+                </pic:pic>
+              </a:graphicData>
+            </a:graphic>
+          </wp:inline>
+        </w:drawing>
+      </w:r>
+    </w:p>
+    <w:p/>
+    <w:p>
+      <w:r>
+        <w:t>P</w:t>
+      </w:r>
+      <w:r>
+        <w:rPr>
+          <w:rFonts w:hint="eastAsia"/>
+        </w:rPr>
+        <w:t>ython多线程·：</w:t>
+      </w:r>
+    </w:p>
+    <w:p>
+      <w:r>
+        <w:rPr>
+          <w:noProof/>
+        </w:rPr>
+        <w:drawing>
+          <wp:inline distT="0" distB="0" distL="0" distR="0" wp14:anchorId="2A26D546" wp14:editId="6EB3CDCF">
+            <wp:extent cx="3362325" cy="1000125"/>
+            <wp:effectExtent l="0" t="0" r="9525" b="9525"/>
+            <wp:docPr id="13" name="图片 13"/>
+            <wp:cNvGraphicFramePr>
+              <a:graphicFrameLocks xmlns:a="http://schemas.openxmlformats.org/drawingml/2006/main" noChangeAspect="1"/>
+            </wp:cNvGraphicFramePr>
+            <a:graphic xmlns:a="http://schemas.openxmlformats.org/drawingml/2006/main">
+              <a:graphicData uri="http://schemas.openxmlformats.org/drawingml/2006/picture">
+                <pic:pic xmlns:pic="http://schemas.openxmlformats.org/drawingml/2006/picture">
+                  <pic:nvPicPr>
+                    <pic:cNvPr id="1" name=""/>
+                    <pic:cNvPicPr/>
+                  </pic:nvPicPr>
+                  <pic:blipFill>
+                    <a:blip r:embed="rId16"/>
+                    <a:stretch>
+                      <a:fillRect/>
+                    </a:stretch>
+                  </pic:blipFill>
+                  <pic:spPr>
+                    <a:xfrm>
+                      <a:off x="0" y="0"/>
+                      <a:ext cx="3362325" cy="1000125"/>
+                    </a:xfrm>
+                    <a:prstGeom prst="rect">
+                      <a:avLst/>
+                    </a:prstGeom>
+                  </pic:spPr>
+                </pic:pic>
+              </a:graphicData>
+            </a:graphic>
+          </wp:inline>
+        </w:drawing>
+      </w:r>
+    </w:p>
+    <w:p/>
+    <w:p>
+      <w:r>
+        <w:rPr>
+          <w:rFonts w:hint="eastAsia"/>
+        </w:rPr>
+        <w:t>内存不够：流式，特征降维</w:t>
+      </w:r>
+      <w:r>
+        <w:rPr>
+          <w:rFonts w:hint="eastAsia"/>
+        </w:rPr>
+        <w:t>（PCA好像就是，w2v？word2vec？好像也能）</w:t>
+      </w:r>
+      <w:r>
+        <w:rPr>
+          <w:rFonts w:hint="eastAsia"/>
+        </w:rPr>
+        <w:t>，进程池</w:t>
+      </w:r>
+      <w:r>
+        <w:rPr>
+          <w:rFonts w:hint="eastAsia"/>
+        </w:rPr>
+        <w:t>。</w:t>
+      </w:r>
+    </w:p>
+    <w:p>
+      <w:r>
+        <w:rPr>
+          <w:rFonts w:hint="eastAsia"/>
+        </w:rPr>
+        <w:t>独热编码怕是不行，太吃内存了</w:t>
+      </w:r>
+    </w:p>
+    <w:p/>
+    <w:p>
+      <w:r>
+        <w:rPr>
+          <w:rFonts w:hint="eastAsia"/>
+        </w:rPr>
+        <w:t>还有特征可能需要转格式，手册里有个github，群里疑似也有办法，但我</w:t>
+      </w:r>
+      <w:r>
+        <w:rPr>
+          <w:rFonts w:hint="eastAsia"/>
+        </w:rPr>
+        <w:t>没看到</w:t>
+      </w:r>
+    </w:p>
+    <w:p/>
+    <w:p>
+      <w:pPr>
+        <w:rPr>
+          <w:rFonts w:hint="eastAsia"/>
+        </w:rPr>
+      </w:pPr>
+      <w:r>
+        <w:rPr>
+          <w:rFonts w:hint="eastAsia"/>
+        </w:rPr>
+        <w:t>以上群记录看到了20号</w:t>
+      </w:r>
+      <w:r>
+        <w:t>……</w:t>
+      </w:r>
+      <w:r>
+        <w:rPr>
+          <w:rFonts w:hint="eastAsia"/>
+        </w:rPr>
+        <w:t>后面的再看吧，看不动了</w:t>
+      </w:r>
+      <w:r>
+        <w:t>……</w:t>
       </w:r>
       <w:bookmarkStart w:id="0" w:name="_GoBack"/>
       <w:bookmarkEnd w:id="0"/>
@@ -819,6 +1292,18 @@
     <w:semiHidden/>
     <w:unhideWhenUsed/>
   </w:style>
+  <w:style w:type="character" w:styleId="a3">
+    <w:name w:val="Hyperlink"/>
+    <w:basedOn w:val="a0"/>
+    <w:uiPriority w:val="99"/>
+    <w:semiHidden/>
+    <w:unhideWhenUsed/>
+    <w:rsid w:val="004E42DD"/>
+    <w:rPr>
+      <w:color w:val="0000FF"/>
+      <w:u w:val="single"/>
+    </w:rPr>
+  </w:style>
 </w:styles>
 </file>
 
